--- a/IRB Paperwork/RTCog_Informed Consent.docx
+++ b/IRB Paperwork/RTCog_Informed Consent.docx
@@ -535,7 +535,7 @@
           <w:iCs/>
           <w:szCs w:val="24"/>
         </w:rPr>
-        <w:t xml:space="preserve"> you will be asked to</w:t>
+        <w:t xml:space="preserve"> you</w:t>
       </w:r>
       <w:r>
         <w:rPr>
@@ -543,7 +543,7 @@
           <w:iCs/>
           <w:szCs w:val="24"/>
         </w:rPr>
-        <w:t xml:space="preserve"> record the device type you are completing this study on (phone, tablet, computer)</w:t>
+        <w:t xml:space="preserve"> will complete cognitive tasks and stress measures once a week, for three weeks in a row. On the first day, you will complete two stress self-report forms and a cognitive computerized task. On the second day, you will collect saliva swabs at five time points throughout the day</w:t>
       </w:r>
       <w:r>
         <w:rPr>
@@ -551,7 +551,7 @@
           <w:iCs/>
           <w:szCs w:val="24"/>
         </w:rPr>
-        <w:t xml:space="preserve"> and basic demographic questions. T</w:t>
+        <w:t>.</w:t>
       </w:r>
       <w:r>
         <w:rPr>
@@ -559,7 +559,7 @@
           <w:iCs/>
           <w:szCs w:val="24"/>
         </w:rPr>
-        <w:t>hen</w:t>
+        <w:t xml:space="preserve"> The saliva kits can then be returned to the study personnel, and a gift card will be provided.</w:t>
       </w:r>
       <w:r>
         <w:rPr>
@@ -567,39 +567,7 @@
           <w:iCs/>
           <w:szCs w:val="24"/>
         </w:rPr>
-        <w:t>,</w:t>
-      </w:r>
-      <w:r>
-        <w:rPr>
-          <w:rFonts w:eastAsia="Times New Roman"/>
-          <w:iCs/>
-          <w:szCs w:val="24"/>
-        </w:rPr>
-        <w:t xml:space="preserve"> you will be presented with inst</w:t>
-      </w:r>
-      <w:r>
-        <w:rPr>
-          <w:rFonts w:eastAsia="Times New Roman"/>
-          <w:iCs/>
-          <w:szCs w:val="24"/>
-        </w:rPr>
-        <w:t>ructions for cognitive assessments. In these tasks, you will</w:t>
-      </w:r>
-      <w:r>
-        <w:rPr>
-          <w:rFonts w:eastAsia="Times New Roman"/>
-          <w:iCs/>
-          <w:szCs w:val="24"/>
-        </w:rPr>
-        <w:t xml:space="preserve"> watch/ listen to stimuli on the screen, then press buttons accordingly. </w:t>
-      </w:r>
-      <w:r>
-        <w:rPr>
-          <w:rFonts w:eastAsia="Times New Roman"/>
-          <w:iCs/>
-          <w:szCs w:val="24"/>
-        </w:rPr>
-        <w:t xml:space="preserve">This process is expected to take about 30 minutes. </w:t>
+        <w:t xml:space="preserve"> </w:t>
       </w:r>
       <w:r>
         <w:rPr>
@@ -678,7 +646,7 @@
           <w:sz w:val="24"/>
           <w:szCs w:val="24"/>
         </w:rPr>
-        <w:t xml:space="preserve">There are no reasonably expected risks </w:t>
+        <w:t xml:space="preserve">There are no reasonably expected risks associated with participation. </w:t>
       </w:r>
       <w:r>
         <w:rPr>
@@ -689,18 +657,7 @@
           <w:sz w:val="24"/>
           <w:szCs w:val="24"/>
         </w:rPr>
-        <w:t xml:space="preserve">or benefits </w:t>
-      </w:r>
-      <w:r>
-        <w:rPr>
-          <w:rFonts w:ascii="Times New Roman" w:hAnsi="Times New Roman" w:cs="Times New Roman"/>
-          <w:b w:val="0"/>
-          <w:bCs w:val="0"/>
-          <w:i w:val="0"/>
-          <w:sz w:val="24"/>
-          <w:szCs w:val="24"/>
-        </w:rPr>
-        <w:t>associated with participation. There are no costs or compensation for participation.</w:t>
+        <w:t>For each week, you will be given a $20 gift card upon returning the cortisol kit. If you complete all three weeks of the study, you will receive an additional $20 gift card, for a total of $80.</w:t>
       </w:r>
     </w:p>
     <w:p>
@@ -4011,12 +3968,12 @@
 </file>
 
 <file path=customXml/item1.xml><?xml version="1.0" encoding="utf-8"?>
-<p:properties xmlns:p="http://schemas.microsoft.com/office/2006/metadata/properties" xmlns:xsi="http://www.w3.org/2001/XMLSchema-instance">
-  <documentManagement>
-    <Comments xmlns="9f506b33-51d1-4e1b-9d93-9b1c88fdb660" xsi:nil="true"/>
-    <WIRB xmlns="9f506b33-51d1-4e1b-9d93-9b1c88fdb660">true</WIRB>
-  </documentManagement>
-</p:properties>
+<?mso-contentType ?>
+<FormTemplates xmlns="http://schemas.microsoft.com/sharepoint/v3/contenttype/forms">
+  <Display>DocumentLibraryForm</Display>
+  <Edit>DocumentLibraryForm</Edit>
+  <New>DocumentLibraryForm</New>
+</FormTemplates>
 </file>
 
 <file path=customXml/item2.xml><?xml version="1.0" encoding="utf-8"?>
@@ -4086,19 +4043,18 @@
 </file>
 
 <file path=customXml/item3.xml><?xml version="1.0" encoding="utf-8"?>
-<?mso-contentType ?>
-<FormTemplates xmlns="http://schemas.microsoft.com/sharepoint/v3/contenttype/forms">
-  <Display>DocumentLibraryForm</Display>
-  <Edit>DocumentLibraryForm</Edit>
-  <New>DocumentLibraryForm</New>
-</FormTemplates>
+<p:properties xmlns:p="http://schemas.microsoft.com/office/2006/metadata/properties" xmlns:xsi="http://www.w3.org/2001/XMLSchema-instance">
+  <documentManagement>
+    <Comments xmlns="9f506b33-51d1-4e1b-9d93-9b1c88fdb660" xsi:nil="true"/>
+    <WIRB xmlns="9f506b33-51d1-4e1b-9d93-9b1c88fdb660">true</WIRB>
+  </documentManagement>
+</p:properties>
 </file>
 
 <file path=customXml/itemProps1.xml><?xml version="1.0" encoding="utf-8"?>
-<ds:datastoreItem xmlns:ds="http://schemas.openxmlformats.org/officeDocument/2006/customXml" ds:itemID="{D88218CA-DDBA-4637-85AE-AAB7738726E1}">
+<ds:datastoreItem xmlns:ds="http://schemas.openxmlformats.org/officeDocument/2006/customXml" ds:itemID="{B38439C2-7300-4B9C-97C1-D4DF42F24825}">
   <ds:schemaRefs>
-    <ds:schemaRef ds:uri="http://schemas.microsoft.com/office/2006/metadata/properties"/>
-    <ds:schemaRef ds:uri="9f506b33-51d1-4e1b-9d93-9b1c88fdb660"/>
+    <ds:schemaRef ds:uri="http://schemas.microsoft.com/sharepoint/v3/contenttype/forms"/>
   </ds:schemaRefs>
 </ds:datastoreItem>
 </file>
@@ -4121,9 +4077,10 @@
 </file>
 
 <file path=customXml/itemProps3.xml><?xml version="1.0" encoding="utf-8"?>
-<ds:datastoreItem xmlns:ds="http://schemas.openxmlformats.org/officeDocument/2006/customXml" ds:itemID="{B38439C2-7300-4B9C-97C1-D4DF42F24825}">
+<ds:datastoreItem xmlns:ds="http://schemas.openxmlformats.org/officeDocument/2006/customXml" ds:itemID="{D88218CA-DDBA-4637-85AE-AAB7738726E1}">
   <ds:schemaRefs>
-    <ds:schemaRef ds:uri="http://schemas.microsoft.com/sharepoint/v3/contenttype/forms"/>
+    <ds:schemaRef ds:uri="http://schemas.microsoft.com/office/2006/metadata/properties"/>
+    <ds:schemaRef ds:uri="9f506b33-51d1-4e1b-9d93-9b1c88fdb660"/>
   </ds:schemaRefs>
 </ds:datastoreItem>
 </file>
--- a/IRB Paperwork/RTCog_Informed Consent.docx
+++ b/IRB Paperwork/RTCog_Informed Consent.docx
@@ -407,25 +407,17 @@
       </w:hyperlink>
       <w:r>
         <w:rPr>
+          <w:rStyle w:val="Hyperlink"/>
           <w:rFonts w:cs="Times New Roman"/>
         </w:rPr>
+        <w:t>.</w:t>
+      </w:r>
+      <w:r>
+        <w:rPr>
+          <w:rFonts w:cs="Times New Roman"/>
+        </w:rPr>
         <w:t xml:space="preserve"> </w:t>
       </w:r>
-      <w:r>
-        <w:rPr>
-          <w:rFonts w:cs="Times New Roman"/>
-        </w:rPr>
-        <w:t xml:space="preserve"> </w:t>
-      </w:r>
-    </w:p>
-    <w:p>
-      <w:pPr>
-        <w:pStyle w:val="BodyText"/>
-        <w:spacing w:before="120"/>
-        <w:rPr>
-          <w:rFonts w:cs="Times New Roman"/>
-        </w:rPr>
-      </w:pPr>
       <w:r>
         <w:rPr>
           <w:rFonts w:cs="Times New Roman"/>
@@ -543,7 +535,31 @@
           <w:iCs/>
           <w:szCs w:val="24"/>
         </w:rPr>
-        <w:t xml:space="preserve"> will complete cognitive tasks and stress measures once a week, for three weeks in a row. On the first day, you will complete two stress self-report forms and a cognitive computerized task. On the second day, you will collect saliva swabs at five time points throughout the day</w:t>
+        <w:t xml:space="preserve"> will complete cognitive tasks and stress measures once a week, for three weeks in a row. On the first day, you will complete two stress self-report forms and a cognitive computerized task.</w:t>
+      </w:r>
+      <w:r>
+        <w:rPr>
+          <w:rFonts w:eastAsia="Times New Roman"/>
+          <w:iCs/>
+          <w:szCs w:val="24"/>
+        </w:rPr>
+        <w:t xml:space="preserve"> These forms and the computer task can take up to one hour.</w:t>
+      </w:r>
+      <w:r>
+        <w:rPr>
+          <w:rFonts w:eastAsia="Times New Roman"/>
+          <w:iCs/>
+          <w:szCs w:val="24"/>
+        </w:rPr>
+        <w:t xml:space="preserve"> On the second day, you will collect saliva swabs at five time points throughout the day</w:t>
+      </w:r>
+      <w:r>
+        <w:rPr>
+          <w:rFonts w:eastAsia="Times New Roman"/>
+          <w:iCs/>
+          <w:szCs w:val="24"/>
+        </w:rPr>
+        <w:t>, with each swab taking around one minute to collect</w:t>
       </w:r>
       <w:r>
         <w:rPr>
@@ -657,7 +673,29 @@
           <w:sz w:val="24"/>
           <w:szCs w:val="24"/>
         </w:rPr>
-        <w:t>For each week, you will be given a $20 gift card upon returning the cortisol kit. If you complete all three weeks of the study, you will receive an additional $20 gift card, for a total of $80.</w:t>
+        <w:t>For each week, you will be given a $20 gift card upon returning the cortisol kit.</w:t>
+      </w:r>
+      <w:r>
+        <w:rPr>
+          <w:rFonts w:ascii="Times New Roman" w:hAnsi="Times New Roman" w:cs="Times New Roman"/>
+          <w:b w:val="0"/>
+          <w:bCs w:val="0"/>
+          <w:i w:val="0"/>
+          <w:sz w:val="24"/>
+          <w:szCs w:val="24"/>
+        </w:rPr>
+        <w:t xml:space="preserve"> These gift cards act like a Visa gift card, and can be used at a location of your choosing.</w:t>
+      </w:r>
+      <w:r>
+        <w:rPr>
+          <w:rFonts w:ascii="Times New Roman" w:hAnsi="Times New Roman" w:cs="Times New Roman"/>
+          <w:b w:val="0"/>
+          <w:bCs w:val="0"/>
+          <w:i w:val="0"/>
+          <w:sz w:val="24"/>
+          <w:szCs w:val="24"/>
+        </w:rPr>
+        <w:t xml:space="preserve"> If you complete all three weeks of the study, you will receive an additional $20 gift card, for a total of $80.</w:t>
       </w:r>
     </w:p>
     <w:p>
@@ -3968,12 +4006,12 @@
 </file>
 
 <file path=customXml/item1.xml><?xml version="1.0" encoding="utf-8"?>
-<?mso-contentType ?>
-<FormTemplates xmlns="http://schemas.microsoft.com/sharepoint/v3/contenttype/forms">
-  <Display>DocumentLibraryForm</Display>
-  <Edit>DocumentLibraryForm</Edit>
-  <New>DocumentLibraryForm</New>
-</FormTemplates>
+<p:properties xmlns:p="http://schemas.microsoft.com/office/2006/metadata/properties" xmlns:xsi="http://www.w3.org/2001/XMLSchema-instance">
+  <documentManagement>
+    <Comments xmlns="9f506b33-51d1-4e1b-9d93-9b1c88fdb660" xsi:nil="true"/>
+    <WIRB xmlns="9f506b33-51d1-4e1b-9d93-9b1c88fdb660">true</WIRB>
+  </documentManagement>
+</p:properties>
 </file>
 
 <file path=customXml/item2.xml><?xml version="1.0" encoding="utf-8"?>
@@ -4043,18 +4081,19 @@
 </file>
 
 <file path=customXml/item3.xml><?xml version="1.0" encoding="utf-8"?>
-<p:properties xmlns:p="http://schemas.microsoft.com/office/2006/metadata/properties" xmlns:xsi="http://www.w3.org/2001/XMLSchema-instance">
-  <documentManagement>
-    <Comments xmlns="9f506b33-51d1-4e1b-9d93-9b1c88fdb660" xsi:nil="true"/>
-    <WIRB xmlns="9f506b33-51d1-4e1b-9d93-9b1c88fdb660">true</WIRB>
-  </documentManagement>
-</p:properties>
+<?mso-contentType ?>
+<FormTemplates xmlns="http://schemas.microsoft.com/sharepoint/v3/contenttype/forms">
+  <Display>DocumentLibraryForm</Display>
+  <Edit>DocumentLibraryForm</Edit>
+  <New>DocumentLibraryForm</New>
+</FormTemplates>
 </file>
 
 <file path=customXml/itemProps1.xml><?xml version="1.0" encoding="utf-8"?>
-<ds:datastoreItem xmlns:ds="http://schemas.openxmlformats.org/officeDocument/2006/customXml" ds:itemID="{B38439C2-7300-4B9C-97C1-D4DF42F24825}">
+<ds:datastoreItem xmlns:ds="http://schemas.openxmlformats.org/officeDocument/2006/customXml" ds:itemID="{D88218CA-DDBA-4637-85AE-AAB7738726E1}">
   <ds:schemaRefs>
-    <ds:schemaRef ds:uri="http://schemas.microsoft.com/sharepoint/v3/contenttype/forms"/>
+    <ds:schemaRef ds:uri="http://schemas.microsoft.com/office/2006/metadata/properties"/>
+    <ds:schemaRef ds:uri="9f506b33-51d1-4e1b-9d93-9b1c88fdb660"/>
   </ds:schemaRefs>
 </ds:datastoreItem>
 </file>
@@ -4077,10 +4116,9 @@
 </file>
 
 <file path=customXml/itemProps3.xml><?xml version="1.0" encoding="utf-8"?>
-<ds:datastoreItem xmlns:ds="http://schemas.openxmlformats.org/officeDocument/2006/customXml" ds:itemID="{D88218CA-DDBA-4637-85AE-AAB7738726E1}">
+<ds:datastoreItem xmlns:ds="http://schemas.openxmlformats.org/officeDocument/2006/customXml" ds:itemID="{B38439C2-7300-4B9C-97C1-D4DF42F24825}">
   <ds:schemaRefs>
-    <ds:schemaRef ds:uri="http://schemas.microsoft.com/office/2006/metadata/properties"/>
-    <ds:schemaRef ds:uri="9f506b33-51d1-4e1b-9d93-9b1c88fdb660"/>
+    <ds:schemaRef ds:uri="http://schemas.microsoft.com/sharepoint/v3/contenttype/forms"/>
   </ds:schemaRefs>
 </ds:datastoreItem>
 </file>